--- a/Winform.docx
+++ b/Winform.docx
@@ -23229,6 +23229,18 @@
           <w:szCs w:val="32"/>
         </w:rPr>
         <w:t>详细视图</w:t>
+      </w:r>
+      <w:r>
+        <w:rPr>
+          <w:rFonts w:ascii="新宋体" w:eastAsia="新宋体" w:cs="新宋体" w:hint="eastAsia"/>
+          <w:b/>
+          <w:bCs/>
+          <w:color w:val="00B0F0"/>
+          <w:kern w:val="0"/>
+          <w:sz w:val="32"/>
+          <w:szCs w:val="32"/>
+        </w:rPr>
+        <w:t xml:space="preserve"> </w:t>
       </w:r>
       <w:r>
         <w:rPr>
@@ -37443,6 +37455,19 @@
     </w:p>
     <w:p>
       <w:pPr>
+        <w:ind w:left="420" w:firstLine="420"/>
+        <w:jc w:val="left"/>
+        <w:rPr>
+          <w:rFonts w:ascii="新宋体" w:eastAsia="新宋体" w:cs="新宋体" w:hint="eastAsia"/>
+          <w:color w:val="000000"/>
+          <w:kern w:val="0"/>
+          <w:sz w:val="32"/>
+          <w:szCs w:val="32"/>
+        </w:rPr>
+      </w:pPr>
+    </w:p>
+    <w:p>
+      <w:pPr>
         <w:jc w:val="left"/>
         <w:rPr>
           <w:rFonts w:ascii="新宋体" w:eastAsia="新宋体" w:cs="新宋体"/>
@@ -37553,6 +37578,994 @@
           <w:szCs w:val="32"/>
         </w:rPr>
         <w:t>用户自定义Load事件</w:t>
+      </w:r>
+    </w:p>
+    <w:p>
+      <w:pPr>
+        <w:jc w:val="left"/>
+        <w:rPr>
+          <w:rFonts w:ascii="新宋体" w:eastAsia="新宋体" w:cs="新宋体"/>
+          <w:color w:val="000000"/>
+          <w:kern w:val="0"/>
+          <w:sz w:val="32"/>
+          <w:szCs w:val="32"/>
+        </w:rPr>
+      </w:pPr>
+      <w:r>
+        <w:rPr>
+          <w:rFonts w:ascii="新宋体" w:eastAsia="新宋体" w:cs="新宋体" w:hint="eastAsia"/>
+          <w:color w:val="000000"/>
+          <w:kern w:val="0"/>
+          <w:sz w:val="32"/>
+          <w:szCs w:val="32"/>
+        </w:rPr>
+        <w:t>对于自定义控件的类中，设定的属性:可以添加相应的设</w:t>
+      </w:r>
+      <w:r>
+        <w:rPr>
+          <w:rFonts w:ascii="新宋体" w:eastAsia="新宋体" w:cs="新宋体" w:hint="eastAsia"/>
+          <w:color w:val="000000"/>
+          <w:kern w:val="0"/>
+          <w:sz w:val="32"/>
+          <w:szCs w:val="32"/>
+        </w:rPr>
+        <w:lastRenderedPageBreak/>
+        <w:t>定：</w:t>
+      </w:r>
+    </w:p>
+    <w:p>
+      <w:pPr>
+        <w:jc w:val="left"/>
+        <w:rPr>
+          <w:rFonts w:ascii="新宋体" w:eastAsia="新宋体" w:cs="新宋体"/>
+          <w:color w:val="000000"/>
+          <w:kern w:val="0"/>
+          <w:sz w:val="32"/>
+          <w:szCs w:val="32"/>
+        </w:rPr>
+      </w:pPr>
+      <w:r>
+        <w:rPr>
+          <w:rFonts w:ascii="新宋体" w:eastAsia="新宋体" w:cs="新宋体" w:hint="eastAsia"/>
+          <w:color w:val="000000"/>
+          <w:kern w:val="0"/>
+          <w:sz w:val="32"/>
+          <w:szCs w:val="32"/>
+        </w:rPr>
+        <w:t>[</w:t>
+      </w:r>
+      <w:r>
+        <w:rPr>
+          <w:rFonts w:ascii="新宋体" w:eastAsia="新宋体" w:cs="新宋体"/>
+          <w:color w:val="000000"/>
+          <w:kern w:val="0"/>
+          <w:sz w:val="32"/>
+          <w:szCs w:val="32"/>
+        </w:rPr>
+        <w:t>Browsable(</w:t>
+      </w:r>
+      <w:r>
+        <w:rPr>
+          <w:rFonts w:ascii="新宋体" w:eastAsia="新宋体" w:cs="新宋体" w:hint="eastAsia"/>
+          <w:color w:val="000000"/>
+          <w:kern w:val="0"/>
+          <w:sz w:val="32"/>
+          <w:szCs w:val="32"/>
+        </w:rPr>
+        <w:t>true</w:t>
+      </w:r>
+      <w:r>
+        <w:rPr>
+          <w:rFonts w:ascii="新宋体" w:eastAsia="新宋体" w:cs="新宋体"/>
+          <w:color w:val="000000"/>
+          <w:kern w:val="0"/>
+          <w:sz w:val="32"/>
+          <w:szCs w:val="32"/>
+        </w:rPr>
+        <w:t>)]//</w:t>
+      </w:r>
+      <w:r>
+        <w:rPr>
+          <w:rFonts w:ascii="新宋体" w:eastAsia="新宋体" w:cs="新宋体" w:hint="eastAsia"/>
+          <w:color w:val="000000"/>
+          <w:kern w:val="0"/>
+          <w:sz w:val="32"/>
+          <w:szCs w:val="32"/>
+        </w:rPr>
+        <w:t>显示可见</w:t>
+      </w:r>
+    </w:p>
+    <w:p>
+      <w:pPr>
+        <w:jc w:val="left"/>
+        <w:rPr>
+          <w:rFonts w:ascii="新宋体" w:eastAsia="新宋体" w:cs="新宋体"/>
+          <w:color w:val="000000"/>
+          <w:kern w:val="0"/>
+          <w:sz w:val="32"/>
+          <w:szCs w:val="32"/>
+        </w:rPr>
+      </w:pPr>
+      <w:r>
+        <w:rPr>
+          <w:rFonts w:ascii="新宋体" w:eastAsia="新宋体" w:cs="新宋体" w:hint="eastAsia"/>
+          <w:color w:val="000000"/>
+          <w:kern w:val="0"/>
+          <w:sz w:val="32"/>
+          <w:szCs w:val="32"/>
+        </w:rPr>
+        <w:t>[</w:t>
+      </w:r>
+      <w:r>
+        <w:rPr>
+          <w:rFonts w:ascii="新宋体" w:eastAsia="新宋体" w:cs="新宋体"/>
+          <w:color w:val="000000"/>
+          <w:kern w:val="0"/>
+          <w:sz w:val="32"/>
+          <w:szCs w:val="32"/>
+        </w:rPr>
+        <w:t>Category(</w:t>
+      </w:r>
+      <w:r>
+        <w:rPr>
+          <w:rFonts w:ascii="新宋体" w:eastAsia="新宋体" w:cs="新宋体"/>
+          <w:color w:val="000000"/>
+          <w:kern w:val="0"/>
+          <w:sz w:val="32"/>
+          <w:szCs w:val="32"/>
+        </w:rPr>
+        <w:t>“</w:t>
+      </w:r>
+      <w:r>
+        <w:rPr>
+          <w:rFonts w:ascii="新宋体" w:eastAsia="新宋体" w:cs="新宋体" w:hint="eastAsia"/>
+          <w:color w:val="000000"/>
+          <w:kern w:val="0"/>
+          <w:sz w:val="32"/>
+          <w:szCs w:val="32"/>
+        </w:rPr>
+        <w:t>自定义属性</w:t>
+      </w:r>
+      <w:r>
+        <w:rPr>
+          <w:rFonts w:ascii="新宋体" w:eastAsia="新宋体" w:cs="新宋体"/>
+          <w:color w:val="000000"/>
+          <w:kern w:val="0"/>
+          <w:sz w:val="32"/>
+          <w:szCs w:val="32"/>
+        </w:rPr>
+        <w:t>”</w:t>
+      </w:r>
+      <w:r>
+        <w:rPr>
+          <w:rFonts w:ascii="新宋体" w:eastAsia="新宋体" w:cs="新宋体"/>
+          <w:color w:val="000000"/>
+          <w:kern w:val="0"/>
+          <w:sz w:val="32"/>
+          <w:szCs w:val="32"/>
+        </w:rPr>
+        <w:t>)]//</w:t>
+      </w:r>
+      <w:r>
+        <w:rPr>
+          <w:rFonts w:ascii="新宋体" w:eastAsia="新宋体" w:cs="新宋体" w:hint="eastAsia"/>
+          <w:color w:val="000000"/>
+          <w:kern w:val="0"/>
+          <w:sz w:val="32"/>
+          <w:szCs w:val="32"/>
+        </w:rPr>
+        <w:t>对应的类别</w:t>
+      </w:r>
+    </w:p>
+    <w:p>
+      <w:pPr>
+        <w:jc w:val="left"/>
+        <w:rPr>
+          <w:rFonts w:ascii="新宋体" w:eastAsia="新宋体" w:cs="新宋体"/>
+          <w:color w:val="000000"/>
+          <w:kern w:val="0"/>
+          <w:sz w:val="32"/>
+          <w:szCs w:val="32"/>
+        </w:rPr>
+      </w:pPr>
+      <w:r>
+        <w:rPr>
+          <w:rFonts w:ascii="新宋体" w:eastAsia="新宋体" w:cs="新宋体" w:hint="eastAsia"/>
+          <w:color w:val="000000"/>
+          <w:kern w:val="0"/>
+          <w:sz w:val="32"/>
+          <w:szCs w:val="32"/>
+        </w:rPr>
+        <w:t>[</w:t>
+      </w:r>
+      <w:r>
+        <w:rPr>
+          <w:rFonts w:ascii="新宋体" w:eastAsia="新宋体" w:cs="新宋体"/>
+          <w:color w:val="000000"/>
+          <w:kern w:val="0"/>
+          <w:sz w:val="32"/>
+          <w:szCs w:val="32"/>
+        </w:rPr>
+        <w:t>Description(</w:t>
+      </w:r>
+      <w:r>
+        <w:rPr>
+          <w:rFonts w:ascii="新宋体" w:eastAsia="新宋体" w:cs="新宋体"/>
+          <w:color w:val="000000"/>
+          <w:kern w:val="0"/>
+          <w:sz w:val="32"/>
+          <w:szCs w:val="32"/>
+        </w:rPr>
+        <w:t>“”</w:t>
+      </w:r>
+      <w:r>
+        <w:rPr>
+          <w:rFonts w:ascii="新宋体" w:eastAsia="新宋体" w:cs="新宋体"/>
+          <w:color w:val="000000"/>
+          <w:kern w:val="0"/>
+          <w:sz w:val="32"/>
+          <w:szCs w:val="32"/>
+        </w:rPr>
+        <w:t>)</w:t>
+      </w:r>
+      <w:r>
+        <w:rPr>
+          <w:rFonts w:ascii="新宋体" w:eastAsia="新宋体" w:cs="新宋体"/>
+          <w:color w:val="000000"/>
+          <w:kern w:val="0"/>
+          <w:sz w:val="32"/>
+          <w:szCs w:val="32"/>
+        </w:rPr>
+        <w:t>]</w:t>
+      </w:r>
+      <w:r>
+        <w:rPr>
+          <w:rFonts w:ascii="新宋体" w:eastAsia="新宋体" w:cs="新宋体" w:hint="eastAsia"/>
+          <w:color w:val="000000"/>
+          <w:kern w:val="0"/>
+          <w:sz w:val="32"/>
+          <w:szCs w:val="32"/>
+        </w:rPr>
+        <w:t>/</w:t>
+      </w:r>
+      <w:r>
+        <w:rPr>
+          <w:rFonts w:ascii="新宋体" w:eastAsia="新宋体" w:cs="新宋体"/>
+          <w:color w:val="000000"/>
+          <w:kern w:val="0"/>
+          <w:sz w:val="32"/>
+          <w:szCs w:val="32"/>
+        </w:rPr>
+        <w:t>/</w:t>
+      </w:r>
+      <w:r>
+        <w:rPr>
+          <w:rFonts w:ascii="新宋体" w:eastAsia="新宋体" w:cs="新宋体" w:hint="eastAsia"/>
+          <w:color w:val="000000"/>
+          <w:kern w:val="0"/>
+          <w:sz w:val="32"/>
+          <w:szCs w:val="32"/>
+        </w:rPr>
+        <w:t>告诉别人属性是干什么用的</w:t>
+      </w:r>
+    </w:p>
+    <w:p>
+      <w:pPr>
+        <w:autoSpaceDE w:val="0"/>
+        <w:autoSpaceDN w:val="0"/>
+        <w:adjustRightInd w:val="0"/>
+        <w:jc w:val="left"/>
+        <w:rPr>
+          <w:rFonts w:ascii="新宋体" w:eastAsia="新宋体" w:cs="新宋体"/>
+          <w:color w:val="000000"/>
+          <w:kern w:val="0"/>
+          <w:sz w:val="19"/>
+          <w:szCs w:val="19"/>
+        </w:rPr>
+      </w:pPr>
+      <w:r>
+        <w:rPr>
+          <w:rFonts w:ascii="新宋体" w:eastAsia="新宋体" w:cs="新宋体"/>
+          <w:color w:val="000000"/>
+          <w:kern w:val="0"/>
+          <w:sz w:val="19"/>
+          <w:szCs w:val="19"/>
+        </w:rPr>
+        <w:t xml:space="preserve">  </w:t>
+      </w:r>
+      <w:r>
+        <w:rPr>
+          <w:rFonts w:ascii="新宋体" w:eastAsia="新宋体" w:cs="新宋体"/>
+          <w:color w:val="008000"/>
+          <w:kern w:val="0"/>
+          <w:sz w:val="19"/>
+          <w:szCs w:val="19"/>
+        </w:rPr>
+        <w:t xml:space="preserve">//prop   </w:t>
+      </w:r>
+      <w:r>
+        <w:rPr>
+          <w:rFonts w:ascii="新宋体" w:eastAsia="新宋体" w:cs="新宋体" w:hint="eastAsia"/>
+          <w:color w:val="008000"/>
+          <w:kern w:val="0"/>
+          <w:sz w:val="19"/>
+          <w:szCs w:val="19"/>
+        </w:rPr>
+        <w:t>一次</w:t>
+      </w:r>
+      <w:r>
+        <w:rPr>
+          <w:rFonts w:ascii="新宋体" w:eastAsia="新宋体" w:cs="新宋体"/>
+          <w:color w:val="008000"/>
+          <w:kern w:val="0"/>
+          <w:sz w:val="19"/>
+          <w:szCs w:val="19"/>
+        </w:rPr>
+        <w:t>tab</w:t>
+      </w:r>
+      <w:r>
+        <w:rPr>
+          <w:rFonts w:ascii="新宋体" w:eastAsia="新宋体" w:cs="新宋体" w:hint="eastAsia"/>
+          <w:color w:val="008000"/>
+          <w:kern w:val="0"/>
+          <w:sz w:val="19"/>
+          <w:szCs w:val="19"/>
+        </w:rPr>
+        <w:t>可以快速生成一个属性</w:t>
+      </w:r>
+    </w:p>
+    <w:p>
+      <w:pPr>
+        <w:autoSpaceDE w:val="0"/>
+        <w:autoSpaceDN w:val="0"/>
+        <w:adjustRightInd w:val="0"/>
+        <w:jc w:val="left"/>
+        <w:rPr>
+          <w:rFonts w:ascii="新宋体" w:eastAsia="新宋体" w:cs="新宋体"/>
+          <w:color w:val="000000"/>
+          <w:kern w:val="0"/>
+          <w:sz w:val="19"/>
+          <w:szCs w:val="19"/>
+        </w:rPr>
+      </w:pPr>
+      <w:r>
+        <w:rPr>
+          <w:rFonts w:ascii="新宋体" w:eastAsia="新宋体" w:cs="新宋体"/>
+          <w:color w:val="000000"/>
+          <w:kern w:val="0"/>
+          <w:sz w:val="19"/>
+          <w:szCs w:val="19"/>
+        </w:rPr>
+        <w:t xml:space="preserve">        </w:t>
+      </w:r>
+      <w:r>
+        <w:rPr>
+          <w:rFonts w:ascii="新宋体" w:eastAsia="新宋体" w:cs="新宋体"/>
+          <w:color w:val="0000FF"/>
+          <w:kern w:val="0"/>
+          <w:sz w:val="19"/>
+          <w:szCs w:val="19"/>
+        </w:rPr>
+        <w:t>public</w:t>
+      </w:r>
+      <w:r>
+        <w:rPr>
+          <w:rFonts w:ascii="新宋体" w:eastAsia="新宋体" w:cs="新宋体"/>
+          <w:color w:val="000000"/>
+          <w:kern w:val="0"/>
+          <w:sz w:val="19"/>
+          <w:szCs w:val="19"/>
+        </w:rPr>
+        <w:t xml:space="preserve"> </w:t>
+      </w:r>
+      <w:r>
+        <w:rPr>
+          <w:rFonts w:ascii="新宋体" w:eastAsia="新宋体" w:cs="新宋体"/>
+          <w:color w:val="0000FF"/>
+          <w:kern w:val="0"/>
+          <w:sz w:val="19"/>
+          <w:szCs w:val="19"/>
+        </w:rPr>
+        <w:t>int</w:t>
+      </w:r>
+      <w:r>
+        <w:rPr>
+          <w:rFonts w:ascii="新宋体" w:eastAsia="新宋体" w:cs="新宋体"/>
+          <w:color w:val="000000"/>
+          <w:kern w:val="0"/>
+          <w:sz w:val="19"/>
+          <w:szCs w:val="19"/>
+        </w:rPr>
+        <w:t xml:space="preserve"> MyProperty { </w:t>
+      </w:r>
+      <w:r>
+        <w:rPr>
+          <w:rFonts w:ascii="新宋体" w:eastAsia="新宋体" w:cs="新宋体"/>
+          <w:color w:val="0000FF"/>
+          <w:kern w:val="0"/>
+          <w:sz w:val="19"/>
+          <w:szCs w:val="19"/>
+        </w:rPr>
+        <w:t>get</w:t>
+      </w:r>
+      <w:r>
+        <w:rPr>
+          <w:rFonts w:ascii="新宋体" w:eastAsia="新宋体" w:cs="新宋体"/>
+          <w:color w:val="000000"/>
+          <w:kern w:val="0"/>
+          <w:sz w:val="19"/>
+          <w:szCs w:val="19"/>
+        </w:rPr>
+        <w:t xml:space="preserve">; </w:t>
+      </w:r>
+      <w:r>
+        <w:rPr>
+          <w:rFonts w:ascii="新宋体" w:eastAsia="新宋体" w:cs="新宋体"/>
+          <w:color w:val="0000FF"/>
+          <w:kern w:val="0"/>
+          <w:sz w:val="19"/>
+          <w:szCs w:val="19"/>
+        </w:rPr>
+        <w:t>set</w:t>
+      </w:r>
+      <w:r>
+        <w:rPr>
+          <w:rFonts w:ascii="新宋体" w:eastAsia="新宋体" w:cs="新宋体"/>
+          <w:color w:val="000000"/>
+          <w:kern w:val="0"/>
+          <w:sz w:val="19"/>
+          <w:szCs w:val="19"/>
+        </w:rPr>
+        <w:t>; }</w:t>
+      </w:r>
+    </w:p>
+    <w:p>
+      <w:pPr>
+        <w:autoSpaceDE w:val="0"/>
+        <w:autoSpaceDN w:val="0"/>
+        <w:adjustRightInd w:val="0"/>
+        <w:jc w:val="left"/>
+        <w:rPr>
+          <w:rFonts w:ascii="新宋体" w:eastAsia="新宋体" w:cs="新宋体"/>
+          <w:color w:val="000000"/>
+          <w:kern w:val="0"/>
+          <w:sz w:val="19"/>
+          <w:szCs w:val="19"/>
+        </w:rPr>
+      </w:pPr>
+    </w:p>
+    <w:p>
+      <w:pPr>
+        <w:autoSpaceDE w:val="0"/>
+        <w:autoSpaceDN w:val="0"/>
+        <w:adjustRightInd w:val="0"/>
+        <w:jc w:val="left"/>
+        <w:rPr>
+          <w:rFonts w:ascii="新宋体" w:eastAsia="新宋体" w:cs="新宋体"/>
+          <w:color w:val="000000"/>
+          <w:kern w:val="0"/>
+          <w:sz w:val="19"/>
+          <w:szCs w:val="19"/>
+        </w:rPr>
+      </w:pPr>
+      <w:r>
+        <w:rPr>
+          <w:rFonts w:ascii="新宋体" w:eastAsia="新宋体" w:cs="新宋体"/>
+          <w:color w:val="000000"/>
+          <w:kern w:val="0"/>
+          <w:sz w:val="19"/>
+          <w:szCs w:val="19"/>
+        </w:rPr>
+        <w:t xml:space="preserve">        </w:t>
+      </w:r>
+      <w:r>
+        <w:rPr>
+          <w:rFonts w:ascii="新宋体" w:eastAsia="新宋体" w:cs="新宋体"/>
+          <w:color w:val="008000"/>
+          <w:kern w:val="0"/>
+          <w:sz w:val="19"/>
+          <w:szCs w:val="19"/>
+        </w:rPr>
+        <w:t xml:space="preserve">//propfull </w:t>
+      </w:r>
+      <w:r>
+        <w:rPr>
+          <w:rFonts w:ascii="新宋体" w:eastAsia="新宋体" w:cs="新宋体" w:hint="eastAsia"/>
+          <w:color w:val="008000"/>
+          <w:kern w:val="0"/>
+          <w:sz w:val="19"/>
+          <w:szCs w:val="19"/>
+        </w:rPr>
+        <w:t>两次</w:t>
+      </w:r>
+      <w:r>
+        <w:rPr>
+          <w:rFonts w:ascii="新宋体" w:eastAsia="新宋体" w:cs="新宋体"/>
+          <w:color w:val="008000"/>
+          <w:kern w:val="0"/>
+          <w:sz w:val="19"/>
+          <w:szCs w:val="19"/>
+        </w:rPr>
+        <w:t>tab</w:t>
+      </w:r>
+      <w:r>
+        <w:rPr>
+          <w:rFonts w:ascii="新宋体" w:eastAsia="新宋体" w:cs="新宋体" w:hint="eastAsia"/>
+          <w:color w:val="008000"/>
+          <w:kern w:val="0"/>
+          <w:sz w:val="19"/>
+          <w:szCs w:val="19"/>
+        </w:rPr>
+        <w:t>可以快速生成一个属性和对应的字段</w:t>
+      </w:r>
+    </w:p>
+    <w:p>
+      <w:pPr>
+        <w:autoSpaceDE w:val="0"/>
+        <w:autoSpaceDN w:val="0"/>
+        <w:adjustRightInd w:val="0"/>
+        <w:jc w:val="left"/>
+        <w:rPr>
+          <w:rFonts w:ascii="新宋体" w:eastAsia="新宋体" w:cs="新宋体"/>
+          <w:color w:val="000000"/>
+          <w:kern w:val="0"/>
+          <w:sz w:val="19"/>
+          <w:szCs w:val="19"/>
+        </w:rPr>
+      </w:pPr>
+      <w:r>
+        <w:rPr>
+          <w:rFonts w:ascii="新宋体" w:eastAsia="新宋体" w:cs="新宋体"/>
+          <w:color w:val="000000"/>
+          <w:kern w:val="0"/>
+          <w:sz w:val="19"/>
+          <w:szCs w:val="19"/>
+        </w:rPr>
+        <w:t xml:space="preserve">        </w:t>
+      </w:r>
+      <w:r>
+        <w:rPr>
+          <w:rFonts w:ascii="新宋体" w:eastAsia="新宋体" w:cs="新宋体"/>
+          <w:color w:val="0000FF"/>
+          <w:kern w:val="0"/>
+          <w:sz w:val="19"/>
+          <w:szCs w:val="19"/>
+        </w:rPr>
+        <w:t>private</w:t>
+      </w:r>
+      <w:r>
+        <w:rPr>
+          <w:rFonts w:ascii="新宋体" w:eastAsia="新宋体" w:cs="新宋体"/>
+          <w:color w:val="000000"/>
+          <w:kern w:val="0"/>
+          <w:sz w:val="19"/>
+          <w:szCs w:val="19"/>
+        </w:rPr>
+        <w:t xml:space="preserve"> </w:t>
+      </w:r>
+      <w:r>
+        <w:rPr>
+          <w:rFonts w:ascii="新宋体" w:eastAsia="新宋体" w:cs="新宋体"/>
+          <w:color w:val="0000FF"/>
+          <w:kern w:val="0"/>
+          <w:sz w:val="19"/>
+          <w:szCs w:val="19"/>
+        </w:rPr>
+        <w:t>int</w:t>
+      </w:r>
+      <w:r>
+        <w:rPr>
+          <w:rFonts w:ascii="新宋体" w:eastAsia="新宋体" w:cs="新宋体"/>
+          <w:color w:val="000000"/>
+          <w:kern w:val="0"/>
+          <w:sz w:val="19"/>
+          <w:szCs w:val="19"/>
+        </w:rPr>
+        <w:t xml:space="preserve"> myVar;</w:t>
+      </w:r>
+    </w:p>
+    <w:p>
+      <w:pPr>
+        <w:autoSpaceDE w:val="0"/>
+        <w:autoSpaceDN w:val="0"/>
+        <w:adjustRightInd w:val="0"/>
+        <w:jc w:val="left"/>
+        <w:rPr>
+          <w:rFonts w:ascii="新宋体" w:eastAsia="新宋体" w:cs="新宋体"/>
+          <w:color w:val="000000"/>
+          <w:kern w:val="0"/>
+          <w:sz w:val="19"/>
+          <w:szCs w:val="19"/>
+        </w:rPr>
+      </w:pPr>
+    </w:p>
+    <w:p>
+      <w:pPr>
+        <w:autoSpaceDE w:val="0"/>
+        <w:autoSpaceDN w:val="0"/>
+        <w:adjustRightInd w:val="0"/>
+        <w:jc w:val="left"/>
+        <w:rPr>
+          <w:rFonts w:ascii="新宋体" w:eastAsia="新宋体" w:cs="新宋体"/>
+          <w:color w:val="000000"/>
+          <w:kern w:val="0"/>
+          <w:sz w:val="19"/>
+          <w:szCs w:val="19"/>
+        </w:rPr>
+      </w:pPr>
+      <w:r>
+        <w:rPr>
+          <w:rFonts w:ascii="新宋体" w:eastAsia="新宋体" w:cs="新宋体"/>
+          <w:color w:val="000000"/>
+          <w:kern w:val="0"/>
+          <w:sz w:val="19"/>
+          <w:szCs w:val="19"/>
+        </w:rPr>
+        <w:t xml:space="preserve">        </w:t>
+      </w:r>
+      <w:r>
+        <w:rPr>
+          <w:rFonts w:ascii="新宋体" w:eastAsia="新宋体" w:cs="新宋体"/>
+          <w:color w:val="0000FF"/>
+          <w:kern w:val="0"/>
+          <w:sz w:val="19"/>
+          <w:szCs w:val="19"/>
+        </w:rPr>
+        <w:t>public</w:t>
+      </w:r>
+      <w:r>
+        <w:rPr>
+          <w:rFonts w:ascii="新宋体" w:eastAsia="新宋体" w:cs="新宋体"/>
+          <w:color w:val="000000"/>
+          <w:kern w:val="0"/>
+          <w:sz w:val="19"/>
+          <w:szCs w:val="19"/>
+        </w:rPr>
+        <w:t xml:space="preserve"> </w:t>
+      </w:r>
+      <w:r>
+        <w:rPr>
+          <w:rFonts w:ascii="新宋体" w:eastAsia="新宋体" w:cs="新宋体"/>
+          <w:color w:val="0000FF"/>
+          <w:kern w:val="0"/>
+          <w:sz w:val="19"/>
+          <w:szCs w:val="19"/>
+        </w:rPr>
+        <w:t>int</w:t>
+      </w:r>
+      <w:r>
+        <w:rPr>
+          <w:rFonts w:ascii="新宋体" w:eastAsia="新宋体" w:cs="新宋体"/>
+          <w:color w:val="000000"/>
+          <w:kern w:val="0"/>
+          <w:sz w:val="19"/>
+          <w:szCs w:val="19"/>
+        </w:rPr>
+        <w:t xml:space="preserve"> MyVar</w:t>
+      </w:r>
+    </w:p>
+    <w:p>
+      <w:pPr>
+        <w:autoSpaceDE w:val="0"/>
+        <w:autoSpaceDN w:val="0"/>
+        <w:adjustRightInd w:val="0"/>
+        <w:jc w:val="left"/>
+        <w:rPr>
+          <w:rFonts w:ascii="新宋体" w:eastAsia="新宋体" w:cs="新宋体"/>
+          <w:color w:val="000000"/>
+          <w:kern w:val="0"/>
+          <w:sz w:val="19"/>
+          <w:szCs w:val="19"/>
+        </w:rPr>
+      </w:pPr>
+      <w:r>
+        <w:rPr>
+          <w:rFonts w:ascii="新宋体" w:eastAsia="新宋体" w:cs="新宋体"/>
+          <w:color w:val="000000"/>
+          <w:kern w:val="0"/>
+          <w:sz w:val="19"/>
+          <w:szCs w:val="19"/>
+        </w:rPr>
+        <w:t xml:space="preserve">        {</w:t>
+      </w:r>
+    </w:p>
+    <w:p>
+      <w:pPr>
+        <w:autoSpaceDE w:val="0"/>
+        <w:autoSpaceDN w:val="0"/>
+        <w:adjustRightInd w:val="0"/>
+        <w:jc w:val="left"/>
+        <w:rPr>
+          <w:rFonts w:ascii="新宋体" w:eastAsia="新宋体" w:cs="新宋体"/>
+          <w:color w:val="000000"/>
+          <w:kern w:val="0"/>
+          <w:sz w:val="19"/>
+          <w:szCs w:val="19"/>
+        </w:rPr>
+      </w:pPr>
+      <w:r>
+        <w:rPr>
+          <w:rFonts w:ascii="新宋体" w:eastAsia="新宋体" w:cs="新宋体"/>
+          <w:color w:val="000000"/>
+          <w:kern w:val="0"/>
+          <w:sz w:val="19"/>
+          <w:szCs w:val="19"/>
+        </w:rPr>
+        <w:t xml:space="preserve">            </w:t>
+      </w:r>
+      <w:r>
+        <w:rPr>
+          <w:rFonts w:ascii="新宋体" w:eastAsia="新宋体" w:cs="新宋体"/>
+          <w:color w:val="0000FF"/>
+          <w:kern w:val="0"/>
+          <w:sz w:val="19"/>
+          <w:szCs w:val="19"/>
+        </w:rPr>
+        <w:t>get</w:t>
+      </w:r>
+      <w:r>
+        <w:rPr>
+          <w:rFonts w:ascii="新宋体" w:eastAsia="新宋体" w:cs="新宋体"/>
+          <w:color w:val="000000"/>
+          <w:kern w:val="0"/>
+          <w:sz w:val="19"/>
+          <w:szCs w:val="19"/>
+        </w:rPr>
+        <w:t xml:space="preserve"> { </w:t>
+      </w:r>
+      <w:r>
+        <w:rPr>
+          <w:rFonts w:ascii="新宋体" w:eastAsia="新宋体" w:cs="新宋体"/>
+          <w:color w:val="0000FF"/>
+          <w:kern w:val="0"/>
+          <w:sz w:val="19"/>
+          <w:szCs w:val="19"/>
+        </w:rPr>
+        <w:t>return</w:t>
+      </w:r>
+      <w:r>
+        <w:rPr>
+          <w:rFonts w:ascii="新宋体" w:eastAsia="新宋体" w:cs="新宋体"/>
+          <w:color w:val="000000"/>
+          <w:kern w:val="0"/>
+          <w:sz w:val="19"/>
+          <w:szCs w:val="19"/>
+        </w:rPr>
+        <w:t xml:space="preserve"> myVar; }</w:t>
+      </w:r>
+    </w:p>
+    <w:p>
+      <w:pPr>
+        <w:autoSpaceDE w:val="0"/>
+        <w:autoSpaceDN w:val="0"/>
+        <w:adjustRightInd w:val="0"/>
+        <w:jc w:val="left"/>
+        <w:rPr>
+          <w:rFonts w:ascii="新宋体" w:eastAsia="新宋体" w:cs="新宋体"/>
+          <w:color w:val="000000"/>
+          <w:kern w:val="0"/>
+          <w:sz w:val="19"/>
+          <w:szCs w:val="19"/>
+        </w:rPr>
+      </w:pPr>
+      <w:r>
+        <w:rPr>
+          <w:rFonts w:ascii="新宋体" w:eastAsia="新宋体" w:cs="新宋体"/>
+          <w:color w:val="000000"/>
+          <w:kern w:val="0"/>
+          <w:sz w:val="19"/>
+          <w:szCs w:val="19"/>
+        </w:rPr>
+        <w:t xml:space="preserve">            </w:t>
+      </w:r>
+      <w:r>
+        <w:rPr>
+          <w:rFonts w:ascii="新宋体" w:eastAsia="新宋体" w:cs="新宋体"/>
+          <w:color w:val="0000FF"/>
+          <w:kern w:val="0"/>
+          <w:sz w:val="19"/>
+          <w:szCs w:val="19"/>
+        </w:rPr>
+        <w:t>set</w:t>
+      </w:r>
+      <w:r>
+        <w:rPr>
+          <w:rFonts w:ascii="新宋体" w:eastAsia="新宋体" w:cs="新宋体"/>
+          <w:color w:val="000000"/>
+          <w:kern w:val="0"/>
+          <w:sz w:val="19"/>
+          <w:szCs w:val="19"/>
+        </w:rPr>
+        <w:t xml:space="preserve"> { myVar = value; }</w:t>
+      </w:r>
+    </w:p>
+    <w:p>
+      <w:pPr>
+        <w:autoSpaceDE w:val="0"/>
+        <w:autoSpaceDN w:val="0"/>
+        <w:adjustRightInd w:val="0"/>
+        <w:jc w:val="left"/>
+        <w:rPr>
+          <w:rFonts w:ascii="新宋体" w:eastAsia="新宋体" w:cs="新宋体"/>
+          <w:color w:val="000000"/>
+          <w:kern w:val="0"/>
+          <w:sz w:val="19"/>
+          <w:szCs w:val="19"/>
+        </w:rPr>
+      </w:pPr>
+      <w:r>
+        <w:rPr>
+          <w:rFonts w:ascii="新宋体" w:eastAsia="新宋体" w:cs="新宋体"/>
+          <w:color w:val="000000"/>
+          <w:kern w:val="0"/>
+          <w:sz w:val="19"/>
+          <w:szCs w:val="19"/>
+        </w:rPr>
+        <w:t xml:space="preserve">        }</w:t>
+      </w:r>
+    </w:p>
+    <w:p>
+      <w:pPr>
+        <w:jc w:val="left"/>
+        <w:rPr>
+          <w:rFonts w:ascii="新宋体" w:eastAsia="新宋体" w:cs="新宋体" w:hint="eastAsia"/>
+          <w:color w:val="000000"/>
+          <w:kern w:val="0"/>
+          <w:sz w:val="32"/>
+          <w:szCs w:val="32"/>
+        </w:rPr>
+      </w:pPr>
+      <w:r>
+        <w:rPr>
+          <w:rFonts w:ascii="新宋体" w:eastAsia="新宋体" w:cs="新宋体" w:hint="eastAsia"/>
+          <w:color w:val="000000"/>
+          <w:kern w:val="0"/>
+          <w:sz w:val="32"/>
+          <w:szCs w:val="32"/>
+        </w:rPr>
+        <w:t>需要明白</w:t>
+      </w:r>
+      <w:r>
+        <w:rPr>
+          <w:rFonts w:ascii="新宋体" w:eastAsia="新宋体" w:cs="新宋体" w:hint="eastAsia"/>
+          <w:b/>
+          <w:bCs/>
+          <w:color w:val="FF0000"/>
+          <w:kern w:val="0"/>
+          <w:sz w:val="32"/>
+          <w:szCs w:val="32"/>
+        </w:rPr>
+        <w:t>自定义控件</w:t>
+      </w:r>
+      <w:r>
+        <w:rPr>
+          <w:rFonts w:ascii="新宋体" w:eastAsia="新宋体" w:cs="新宋体" w:hint="eastAsia"/>
+          <w:color w:val="000000"/>
+          <w:kern w:val="0"/>
+          <w:sz w:val="32"/>
+          <w:szCs w:val="32"/>
+        </w:rPr>
+        <w:t>中的</w:t>
+      </w:r>
+      <w:r>
+        <w:rPr>
+          <w:rFonts w:ascii="新宋体" w:eastAsia="新宋体" w:cs="新宋体" w:hint="eastAsia"/>
+          <w:b/>
+          <w:bCs/>
+          <w:color w:val="70AD47" w:themeColor="accent6"/>
+          <w:kern w:val="0"/>
+          <w:sz w:val="32"/>
+          <w:szCs w:val="32"/>
+        </w:rPr>
+        <w:t>控件</w:t>
+      </w:r>
+      <w:r>
+        <w:rPr>
+          <w:rFonts w:ascii="新宋体" w:eastAsia="新宋体" w:cs="新宋体" w:hint="eastAsia"/>
+          <w:color w:val="000000"/>
+          <w:kern w:val="0"/>
+          <w:sz w:val="32"/>
+          <w:szCs w:val="32"/>
+        </w:rPr>
+        <w:t>自己的属性，在自定义控件被调用的窗体中是无法找到的，需要在</w:t>
+      </w:r>
+      <w:r>
+        <w:rPr>
+          <w:rFonts w:ascii="新宋体" w:eastAsia="新宋体" w:cs="新宋体" w:hint="eastAsia"/>
+          <w:b/>
+          <w:bCs/>
+          <w:color w:val="FF0000"/>
+          <w:kern w:val="0"/>
+          <w:sz w:val="32"/>
+          <w:szCs w:val="32"/>
+        </w:rPr>
+        <w:t>自定义控件类</w:t>
+      </w:r>
+      <w:r>
+        <w:rPr>
+          <w:rFonts w:ascii="新宋体" w:eastAsia="新宋体" w:cs="新宋体" w:hint="eastAsia"/>
+          <w:color w:val="000000"/>
+          <w:kern w:val="0"/>
+          <w:sz w:val="32"/>
+          <w:szCs w:val="32"/>
+        </w:rPr>
+        <w:t>中，</w:t>
+      </w:r>
+      <w:r>
+        <w:rPr>
+          <w:rFonts w:ascii="新宋体" w:eastAsia="新宋体" w:cs="新宋体" w:hint="eastAsia"/>
+          <w:b/>
+          <w:bCs/>
+          <w:color w:val="FF0000"/>
+          <w:kern w:val="0"/>
+          <w:sz w:val="32"/>
+          <w:szCs w:val="32"/>
+        </w:rPr>
+        <w:t>自定义属性</w:t>
+      </w:r>
+      <w:r>
+        <w:rPr>
+          <w:rFonts w:ascii="新宋体" w:eastAsia="新宋体" w:cs="新宋体" w:hint="eastAsia"/>
+          <w:color w:val="000000"/>
+          <w:kern w:val="0"/>
+          <w:sz w:val="32"/>
+          <w:szCs w:val="32"/>
+        </w:rPr>
+        <w:t>，在其</w:t>
+      </w:r>
+      <w:r>
+        <w:rPr>
+          <w:rFonts w:ascii="新宋体" w:eastAsia="新宋体" w:cs="新宋体" w:hint="eastAsia"/>
+          <w:b/>
+          <w:bCs/>
+          <w:color w:val="FF0000"/>
+          <w:kern w:val="0"/>
+          <w:sz w:val="32"/>
+          <w:szCs w:val="32"/>
+        </w:rPr>
+        <w:t>自定义的属性</w:t>
+      </w:r>
+      <w:r>
+        <w:rPr>
+          <w:rFonts w:ascii="新宋体" w:eastAsia="新宋体" w:cs="新宋体" w:hint="eastAsia"/>
+          <w:color w:val="000000"/>
+          <w:kern w:val="0"/>
+          <w:sz w:val="32"/>
+          <w:szCs w:val="32"/>
+        </w:rPr>
+        <w:t>中，将其值传递给</w:t>
+      </w:r>
+      <w:r>
+        <w:rPr>
+          <w:rFonts w:ascii="新宋体" w:eastAsia="新宋体" w:cs="新宋体" w:hint="eastAsia"/>
+          <w:b/>
+          <w:bCs/>
+          <w:color w:val="70AD47" w:themeColor="accent6"/>
+          <w:kern w:val="0"/>
+          <w:sz w:val="32"/>
+          <w:szCs w:val="32"/>
+        </w:rPr>
+        <w:t>控件</w:t>
+      </w:r>
+      <w:r>
+        <w:rPr>
+          <w:rFonts w:ascii="新宋体" w:eastAsia="新宋体" w:cs="新宋体" w:hint="eastAsia"/>
+          <w:color w:val="000000"/>
+          <w:kern w:val="0"/>
+          <w:sz w:val="32"/>
+          <w:szCs w:val="32"/>
+        </w:rPr>
+        <w:t>的属性，来达到显示的效果</w:t>
+      </w:r>
+      <w:r>
+        <w:rPr>
+          <w:rFonts w:ascii="新宋体" w:eastAsia="新宋体" w:cs="新宋体" w:hint="eastAsia"/>
+          <w:color w:val="000000"/>
+          <w:kern w:val="0"/>
+          <w:sz w:val="32"/>
+          <w:szCs w:val="32"/>
+        </w:rPr>
+        <w:t>。</w:t>
       </w:r>
     </w:p>
     <w:p>
@@ -37619,7 +38632,6 @@
           <w:sz w:val="24"/>
           <w:szCs w:val="24"/>
         </w:rPr>
-        <w:lastRenderedPageBreak/>
         <w:t>事件是一种特殊的委托，通常在类内部声明，并使用</w:t>
       </w:r>
       <w:r>
@@ -37830,6 +38842,7 @@
           <w:sz w:val="32"/>
           <w:szCs w:val="32"/>
         </w:rPr>
+        <w:lastRenderedPageBreak/>
         <w:t>一般来添加控件的属性</w:t>
       </w:r>
     </w:p>
@@ -37926,7 +38939,7 @@
         <v:path o:extrusionok="f" gradientshapeok="t" o:connecttype="rect"/>
         <o:lock v:ext="edit" aspectratio="t"/>
       </v:shapetype>
-      <v:shape id="_x0000_i1031" type="#_x0000_t75" style="width:103.3pt;height:13.15pt;visibility:visible;mso-wrap-style:square" o:bullet="t">
+      <v:shape id="_x0000_i1044" type="#_x0000_t75" style="width:128.95pt;height:16.3pt;visibility:visible;mso-wrap-style:square" o:bullet="t">
         <v:imagedata r:id="rId1" o:title=""/>
       </v:shape>
     </w:pict>
